--- a/CSCI 144/Practices/Practice6.docx
+++ b/CSCI 144/Practices/Practice6.docx
@@ -38,25 +38,7 @@
           <w:sz w:val="24"/>
           <w:szCs w:val="24"/>
         </w:rPr>
-        <w:t>Suppose I have a disk such as the 320 GB SATA drive described in Figure 12.9 and I have a</w:t>
-      </w:r>
-      <w:r>
-        <w:rPr>
-          <w:rFonts w:eastAsia="Times New Roman" w:cstheme="minorHAnsi"/>
-          <w:color w:val="2D3B45"/>
-          <w:sz w:val="24"/>
-          <w:szCs w:val="24"/>
-        </w:rPr>
-        <w:t xml:space="preserve"> </w:t>
-      </w:r>
-      <w:r>
-        <w:rPr>
-          <w:rFonts w:eastAsia="Times New Roman" w:cstheme="minorHAnsi"/>
-          <w:color w:val="2D3B45"/>
-          <w:sz w:val="24"/>
-          <w:szCs w:val="24"/>
-        </w:rPr>
-        <w:t>workload consisting of 10</w:t>
+        <w:t>Suppose I have a disk such as the 320 GB SATA drive described in Figure 12.9 and I have a workload consisting of 10</w:t>
       </w:r>
       <w:r>
         <w:rPr>
@@ -74,25 +56,7 @@
           <w:sz w:val="24"/>
           <w:szCs w:val="24"/>
         </w:rPr>
-        <w:t>000 reads to sectors randomly scattered across the disk. How long will</w:t>
-      </w:r>
-      <w:r>
-        <w:rPr>
-          <w:rFonts w:eastAsia="Times New Roman" w:cstheme="minorHAnsi"/>
-          <w:color w:val="2D3B45"/>
-          <w:sz w:val="24"/>
-          <w:szCs w:val="24"/>
-        </w:rPr>
-        <w:t xml:space="preserve"> </w:t>
-      </w:r>
-      <w:r>
-        <w:rPr>
-          <w:rFonts w:eastAsia="Times New Roman" w:cstheme="minorHAnsi"/>
-          <w:color w:val="2D3B45"/>
-          <w:sz w:val="24"/>
-          <w:szCs w:val="24"/>
-        </w:rPr>
-        <w:t>these 10</w:t>
+        <w:t>000 reads to sectors randomly scattered across the disk. How long will these 10</w:t>
       </w:r>
       <w:r>
         <w:rPr>
@@ -131,27 +95,7 @@
           <w:sz w:val="24"/>
           <w:szCs w:val="24"/>
         </w:rPr>
-        <w:t xml:space="preserve">10,000 * 200μs = 2,000,000μs = 2 s </w:t>
-      </w:r>
-      <w:proofErr w:type="gramStart"/>
-      <w:r>
-        <w:rPr>
-          <w:rFonts w:eastAsia="Times New Roman" w:cstheme="minorHAnsi"/>
-          <w:color w:val="4472C4" w:themeColor="accent1"/>
-          <w:sz w:val="24"/>
-          <w:szCs w:val="24"/>
-        </w:rPr>
-        <w:t>With</w:t>
-      </w:r>
-      <w:proofErr w:type="gramEnd"/>
-      <w:r>
-        <w:rPr>
-          <w:rFonts w:eastAsia="Times New Roman" w:cstheme="minorHAnsi"/>
-          <w:color w:val="4472C4" w:themeColor="accent1"/>
-          <w:sz w:val="24"/>
-          <w:szCs w:val="24"/>
-        </w:rPr>
-        <w:t xml:space="preserve"> no concurrency, performance is limited by read latency. Since the reads are to pages scattered randomly, assume they will be cache misses, which according to the figure cost 200μs each.</w:t>
+        <w:t xml:space="preserve">10,000 * 200μs = 2,000,000μs = 2s </w:t>
       </w:r>
     </w:p>
     <w:p>
@@ -193,88 +137,7 @@
           <w:sz w:val="24"/>
           <w:szCs w:val="24"/>
         </w:rPr>
-        <w:t xml:space="preserve">6. </w:t>
-      </w:r>
-      <w:r>
-        <w:rPr>
-          <w:rFonts w:eastAsia="Times New Roman" w:cstheme="minorHAnsi"/>
-          <w:color w:val="2D3B45"/>
-          <w:sz w:val="24"/>
-          <w:szCs w:val="24"/>
-        </w:rPr>
-        <w:t>Suppose I have a disk such as the 320 GB SATA drive described in Figure 12.9 and I have a</w:t>
-      </w:r>
-      <w:r>
-        <w:rPr>
-          <w:rFonts w:eastAsia="Times New Roman" w:cstheme="minorHAnsi"/>
-          <w:color w:val="2D3B45"/>
-          <w:sz w:val="24"/>
-          <w:szCs w:val="24"/>
-        </w:rPr>
-        <w:t xml:space="preserve"> </w:t>
-      </w:r>
-      <w:r>
-        <w:rPr>
-          <w:rFonts w:eastAsia="Times New Roman" w:cstheme="minorHAnsi"/>
-          <w:color w:val="2D3B45"/>
-          <w:sz w:val="24"/>
-          <w:szCs w:val="24"/>
-        </w:rPr>
-        <w:t>workload consisting of 10000 reads to 10000 sequential sectors on the outer-most tracks of the</w:t>
-      </w:r>
-      <w:r>
-        <w:rPr>
-          <w:rFonts w:eastAsia="Times New Roman" w:cstheme="minorHAnsi"/>
-          <w:color w:val="2D3B45"/>
-          <w:sz w:val="24"/>
-          <w:szCs w:val="24"/>
-        </w:rPr>
-        <w:t xml:space="preserve"> </w:t>
-      </w:r>
-      <w:r>
-        <w:rPr>
-          <w:rFonts w:eastAsia="Times New Roman" w:cstheme="minorHAnsi"/>
-          <w:color w:val="2D3B45"/>
-          <w:sz w:val="24"/>
-          <w:szCs w:val="24"/>
-        </w:rPr>
-        <w:t>wind</w:t>
-      </w:r>
-      <w:r>
-        <w:rPr>
-          <w:rFonts w:eastAsia="Times New Roman" w:cstheme="minorHAnsi"/>
-          <w:color w:val="2D3B45"/>
-          <w:sz w:val="24"/>
-          <w:szCs w:val="24"/>
-        </w:rPr>
-        <w:t xml:space="preserve"> </w:t>
-      </w:r>
-      <w:r>
-        <w:rPr>
-          <w:rFonts w:eastAsia="Times New Roman" w:cstheme="minorHAnsi"/>
-          <w:color w:val="2D3B45"/>
-          <w:sz w:val="24"/>
-          <w:szCs w:val="24"/>
-        </w:rPr>
-        <w:t>disk. How long will these 10000 requests take (total) assuming the disk services requests in FIFO</w:t>
-      </w:r>
-      <w:r>
-        <w:rPr>
-          <w:rFonts w:eastAsia="Times New Roman" w:cstheme="minorHAnsi"/>
-          <w:color w:val="2D3B45"/>
-          <w:sz w:val="24"/>
-          <w:szCs w:val="24"/>
-        </w:rPr>
-        <w:t xml:space="preserve"> </w:t>
-      </w:r>
-      <w:r>
-        <w:rPr>
-          <w:rFonts w:eastAsia="Times New Roman" w:cstheme="minorHAnsi"/>
-          <w:color w:val="2D3B45"/>
-          <w:sz w:val="24"/>
-          <w:szCs w:val="24"/>
-        </w:rPr>
-        <w:t>order?</w:t>
+        <w:t>6. Suppose I have a disk such as the 320 GB SATA drive described in Figure 12.9 and I have a workload consisting of 10000 reads to 10000 sequential sectors on the outer-most tracks of the wind disk. How long will these 10000 requests take (total) assuming the disk services requests in FIFO order?</w:t>
       </w:r>
     </w:p>
     <w:p>
@@ -288,6 +151,8 @@
           <w:szCs w:val="24"/>
         </w:rPr>
       </w:pPr>
+      <w:bookmarkStart w:id="0" w:name="_GoBack"/>
+      <w:bookmarkEnd w:id="0"/>
       <w:r>
         <w:rPr>
           <w:rFonts w:eastAsia="Times New Roman" w:cstheme="minorHAnsi"/>
@@ -295,27 +160,7 @@
           <w:sz w:val="24"/>
           <w:szCs w:val="24"/>
         </w:rPr>
-        <w:t xml:space="preserve">0.1 seconds </w:t>
-      </w:r>
-      <w:proofErr w:type="gramStart"/>
-      <w:r>
-        <w:rPr>
-          <w:rFonts w:eastAsia="Times New Roman" w:cstheme="minorHAnsi"/>
-          <w:color w:val="4472C4" w:themeColor="accent1"/>
-          <w:sz w:val="24"/>
-          <w:szCs w:val="24"/>
-        </w:rPr>
-        <w:t>With</w:t>
-      </w:r>
-      <w:proofErr w:type="gramEnd"/>
-      <w:r>
-        <w:rPr>
-          <w:rFonts w:eastAsia="Times New Roman" w:cstheme="minorHAnsi"/>
-          <w:color w:val="4472C4" w:themeColor="accent1"/>
-          <w:sz w:val="24"/>
-          <w:szCs w:val="24"/>
-        </w:rPr>
-        <w:t xml:space="preserve"> concurrency, we are limited by sustained read IOPs of 100,000 per second, 10,000 / 100,000 is 0.1 seconds or we are limited by the sustained bandwidth of 2,048,000,000 per second, (10,000 * 4,000 = 40,000,000); 40,000,000 / 2,048,000,000 = 0.02 seconds.</w:t>
+        <w:t>40,000,000 / 2,048,000,000 = 0.02 seconds.</w:t>
       </w:r>
     </w:p>
     <w:p>
@@ -348,7 +193,6 @@
         </w:rPr>
         <w:t xml:space="preserve">5. </w:t>
       </w:r>
-      <w:bookmarkStart w:id="0" w:name="_GoBack"/>
       <w:r>
         <w:rPr>
           <w:rFonts w:eastAsia="LiberationSerif" w:cstheme="minorHAnsi"/>
@@ -391,17 +235,8 @@
           <w:sz w:val="24"/>
           <w:szCs w:val="24"/>
         </w:rPr>
-        <w:t xml:space="preserve"> </w:t>
-      </w:r>
-      <w:r>
-        <w:rPr>
-          <w:rFonts w:eastAsia="LiberationSerif" w:cstheme="minorHAnsi"/>
-          <w:sz w:val="24"/>
-          <w:szCs w:val="24"/>
-        </w:rPr>
-        <w:t>indirect, and 1 quadruple indirect pointers. Assuming 6 KB blocks and 6-byte pointers</w:t>
-      </w:r>
-      <w:bookmarkEnd w:id="0"/>
+        <w:t xml:space="preserve"> indirect, and 1 quadruple indirect pointers. Assuming 6 KB blocks and 6-byte pointers</w:t>
+      </w:r>
     </w:p>
     <w:p>
       <w:pPr>
@@ -833,6 +668,7 @@
     <w:lsdException w:name="HTML Sample" w:semiHidden="1" w:unhideWhenUsed="1"/>
     <w:lsdException w:name="HTML Typewriter" w:semiHidden="1" w:unhideWhenUsed="1"/>
     <w:lsdException w:name="HTML Variable" w:semiHidden="1" w:unhideWhenUsed="1"/>
+    <w:lsdException w:name="Normal Table" w:semiHidden="1" w:unhideWhenUsed="1"/>
     <w:lsdException w:name="annotation subject" w:semiHidden="1" w:unhideWhenUsed="1"/>
     <w:lsdException w:name="No List" w:semiHidden="1" w:unhideWhenUsed="1"/>
     <w:lsdException w:name="Outline List 1" w:semiHidden="1" w:unhideWhenUsed="1"/>
@@ -879,8 +715,10 @@
     <w:lsdException w:name="Table Subtle 2" w:semiHidden="1" w:unhideWhenUsed="1"/>
     <w:lsdException w:name="Table Web 1" w:semiHidden="1" w:unhideWhenUsed="1"/>
     <w:lsdException w:name="Table Web 2" w:semiHidden="1" w:unhideWhenUsed="1"/>
+    <w:lsdException w:name="Table Web 3" w:semiHidden="1" w:unhideWhenUsed="1"/>
     <w:lsdException w:name="Balloon Text" w:semiHidden="1" w:unhideWhenUsed="1"/>
     <w:lsdException w:name="Table Grid" w:uiPriority="39"/>
+    <w:lsdException w:name="Table Theme" w:semiHidden="1" w:unhideWhenUsed="1"/>
     <w:lsdException w:name="Placeholder Text" w:semiHidden="1"/>
     <w:lsdException w:name="No Spacing" w:uiPriority="1" w:qFormat="1"/>
     <w:lsdException w:name="Light Shading" w:uiPriority="60"/>
@@ -1109,6 +947,7 @@
   <w:style w:type="character" w:default="1" w:styleId="DefaultParagraphFont">
     <w:name w:val="Default Paragraph Font"/>
     <w:uiPriority w:val="1"/>
+    <w:semiHidden/>
     <w:unhideWhenUsed/>
   </w:style>
   <w:style w:type="table" w:default="1" w:styleId="TableNormal">
